--- a/Билет 12/Билет 12.docx
+++ b/Билет 12/Билет 12.docx
@@ -58,437 +58,387 @@
           <w:b/>
           <w:bCs/>
         </w:rPr>
-        <w:t>Модульное тестирование (Unit Testing):</w:t>
-      </w:r>
-    </w:p>
-    <w:p>
-      <w:r>
-        <w:t>Фокусируется на проверке отдельных компонентов или модулей кода.</w:t>
-      </w:r>
-    </w:p>
-    <w:p>
-      <w:r>
-        <w:t>Изолирует модуль от других частей системы.</w:t>
-      </w:r>
-    </w:p>
-    <w:p>
-      <w:r>
-        <w:t>Цель - убедиться, что каждый модуль работает правильно сам по себе.</w:t>
-      </w:r>
-    </w:p>
-    <w:p>
-      <w:pPr>
-        <w:rPr>
-          <w:b/>
-          <w:bCs/>
-        </w:rPr>
-      </w:pPr>
-      <w:r>
-        <w:rPr>
-          <w:b/>
-          <w:bCs/>
-        </w:rPr>
-        <w:t>Интеграционное тестирование (Integration Testing):</w:t>
-      </w:r>
-    </w:p>
-    <w:p>
-      <w:r>
-        <w:t>Проверяет взаимодействие между модулями или компонентами.</w:t>
-      </w:r>
-    </w:p>
-    <w:p>
-      <w:r>
-        <w:t>Фокусируется на проверке потоков данных и управления между модулями.</w:t>
-      </w:r>
-    </w:p>
-    <w:p>
-      <w:r>
-        <w:t>Цель - убедиться, что модули работают вместе правильно.</w:t>
-      </w:r>
-    </w:p>
-    <w:p>
-      <w:pPr>
-        <w:rPr>
-          <w:b/>
-          <w:bCs/>
-        </w:rPr>
-      </w:pPr>
-      <w:r>
-        <w:rPr>
-          <w:b/>
-          <w:bCs/>
-        </w:rPr>
-        <w:t>Особенности модульного тестирования:</w:t>
-      </w:r>
-    </w:p>
-    <w:p>
-      <w:r>
-        <w:t>Изоляция: Модули тестируются изолированно, часто с использованием заглушек (stubs) и моков (mocks) для имитации зависимостей.</w:t>
-      </w:r>
-    </w:p>
-    <w:p>
-      <w:r>
-        <w:t>Автоматизация: Модульные тесты обычно автоматизированы и выполняются часто.</w:t>
-      </w:r>
-    </w:p>
-    <w:p>
-      <w:r>
-        <w:t>Фокус на деталях: Тестирование сосредоточено на проверке логики и алгоритмов внутри модуля.</w:t>
-      </w:r>
-    </w:p>
-    <w:p>
-      <w:pPr>
-        <w:rPr>
-          <w:b/>
-          <w:bCs/>
-        </w:rPr>
-      </w:pPr>
-      <w:r>
-        <w:rPr>
-          <w:b/>
-          <w:bCs/>
-        </w:rPr>
-        <w:t>Подходы к тестированию на основе потока управления:</w:t>
-      </w:r>
-    </w:p>
-    <w:p>
-      <w:r>
-        <w:t>Тестирование путей: Выбираются различные пути выполнения кода внутри модуля и создаются тесты для их проверки.</w:t>
-      </w:r>
-    </w:p>
-    <w:p>
-      <w:r>
-        <w:t>Тестирование условий: Проверяются различные условия (if/else, switch) и их влияние на поток управления.</w:t>
-      </w:r>
-    </w:p>
-    <w:p>
-      <w:r>
-        <w:t>Тестирование циклов: Проверяются циклы (for, while) с различными условиями и количеством итераций.</w:t>
-      </w:r>
-    </w:p>
-    <w:p>
-      <w:pPr>
-        <w:rPr>
-          <w:b/>
-          <w:bCs/>
-        </w:rPr>
-      </w:pPr>
-      <w:r>
-        <w:rPr>
-          <w:b/>
-          <w:bCs/>
-        </w:rPr>
-        <w:t>Подходы к тестированию на основе потока данных:</w:t>
-      </w:r>
-    </w:p>
-    <w:p>
-      <w:r>
-        <w:t>Тестирование границ входных данных: Проверяются граничные значения входных данных, которые могут повлиять на поток данных внутри модуля.</w:t>
-      </w:r>
-    </w:p>
-    <w:p>
-      <w:r>
-        <w:t>Тестирование недопустимых входных данных: Проверяется, как модуль обрабатывает недопустимые входные данные.</w:t>
-      </w:r>
-    </w:p>
-    <w:p>
-      <w:r>
-        <w:t>Тестирование промежуточных значений данных: Проверяются значения данных в различных точках внутри модуля.</w:t>
-      </w:r>
-    </w:p>
-    <w:p>
-      <w:pPr>
-        <w:rPr>
-          <w:b/>
-          <w:bCs/>
-        </w:rPr>
-      </w:pPr>
-      <w:r>
-        <w:rPr>
-          <w:b/>
-          <w:bCs/>
-        </w:rPr>
-        <w:t>Организация модульного тестирования:</w:t>
-      </w:r>
-    </w:p>
-    <w:p>
-      <w:r>
-        <w:t>Определение модулей для тестирования: Выберите модули, которые требуют тестирования.</w:t>
-      </w:r>
-    </w:p>
-    <w:p>
-      <w:r>
-        <w:t>Разработка тестовых сценариев: Создайте тестовые сценарии, которые покрывают различные аспекты работы модуля.</w:t>
-      </w:r>
-    </w:p>
-    <w:p>
-      <w:r>
-        <w:t>Создание заглушек и моков: Создайте заглушки и моки для имитации зависимостей модуля.</w:t>
-      </w:r>
-    </w:p>
-    <w:p>
-      <w:r>
-        <w:t>Написание тестов: Напишите автоматизированные тесты на основе тестовых сценариев.</w:t>
+        <w:t>Особенности модульного тестирования</w:t>
+      </w:r>
+    </w:p>
+    <w:p>
+      <w:r>
+        <w:t>Модульное тестирование (</w:t>
+      </w:r>
+      <w:proofErr w:type="spellStart"/>
+      <w:r>
+        <w:t>unit</w:t>
+      </w:r>
+      <w:proofErr w:type="spellEnd"/>
+      <w:r>
+        <w:t xml:space="preserve"> </w:t>
+      </w:r>
+      <w:proofErr w:type="spellStart"/>
+      <w:r>
+        <w:t>testing</w:t>
+      </w:r>
+      <w:proofErr w:type="spellEnd"/>
+      <w:r>
+        <w:t>) направлено на проверку отдельных компонентов или модулей системы. Основные особенности:</w:t>
+      </w:r>
+    </w:p>
+    <w:p>
+      <w:r>
+        <w:t>Изолированное тестирование: Модули тестируются отдельно друг от друга, что помогает выявить ошибки на ранней стадии разработки.</w:t>
+      </w:r>
+    </w:p>
+    <w:p>
+      <w:r>
+        <w:t>Автоматизация</w:t>
+      </w:r>
+      <w:proofErr w:type="gramStart"/>
+      <w:r>
+        <w:t>: Часто</w:t>
+      </w:r>
+      <w:proofErr w:type="gramEnd"/>
+      <w:r>
+        <w:t xml:space="preserve"> используется автоматизация тестов, что позволяет быстро проводить регрессионное тестирование.</w:t>
+      </w:r>
+    </w:p>
+    <w:p>
+      <w:r>
+        <w:t>Использование заглушек</w:t>
+      </w:r>
+      <w:proofErr w:type="gramStart"/>
+      <w:r>
+        <w:t>: Для</w:t>
+      </w:r>
+      <w:proofErr w:type="gramEnd"/>
+      <w:r>
+        <w:t xml:space="preserve"> изоляции модулей применяются заглушки (</w:t>
+      </w:r>
+      <w:proofErr w:type="spellStart"/>
+      <w:r>
+        <w:t>stubs</w:t>
+      </w:r>
+      <w:proofErr w:type="spellEnd"/>
+      <w:r>
+        <w:t>) и мок-объекты (</w:t>
+      </w:r>
+      <w:proofErr w:type="spellStart"/>
+      <w:r>
+        <w:t>mocks</w:t>
+      </w:r>
+      <w:proofErr w:type="spellEnd"/>
+      <w:r>
+        <w:t>), заменяющие реальные зависимости.</w:t>
+      </w:r>
+    </w:p>
+    <w:p>
+      <w:r>
+        <w:t>Подходы к тестированию на основе потока управления и потока данных</w:t>
+      </w:r>
+    </w:p>
+    <w:p>
+      <w:pPr>
+        <w:rPr>
+          <w:b/>
+          <w:bCs/>
+        </w:rPr>
+      </w:pPr>
+      <w:r>
+        <w:rPr>
+          <w:b/>
+          <w:bCs/>
+        </w:rPr>
+        <w:t>Тестирование на основе потока управления:</w:t>
+      </w:r>
+    </w:p>
+    <w:p>
+      <w:r>
+        <w:t>Фокусируется на проверке различных путей выполнения программы, включающих условия, циклы и ветвления.</w:t>
+      </w:r>
+    </w:p>
+    <w:p>
+      <w:r>
+        <w:t>Используются методы, такие как покрытие условий и покрытие ветвей, чтобы гарантировать полное покрытие кода.</w:t>
+      </w:r>
+    </w:p>
+    <w:p>
+      <w:r>
+        <w:t>Тестирование на основе потока данных:</w:t>
+      </w:r>
+    </w:p>
+    <w:p>
+      <w:r>
+        <w:t>Внимание уделяется переменным и их состояниям в ходе выполнения программы.</w:t>
+      </w:r>
+    </w:p>
+    <w:p>
+      <w:r>
+        <w:t>Проверяются все пути данных, по которым переменные принимают значения и используются в выражениях.</w:t>
+      </w:r>
+    </w:p>
+    <w:p>
+      <w:pPr>
+        <w:rPr>
+          <w:b/>
+          <w:bCs/>
+        </w:rPr>
+      </w:pPr>
+      <w:r>
+        <w:rPr>
+          <w:b/>
+          <w:bCs/>
+        </w:rPr>
+        <w:t>Организация модульного тестирования</w:t>
+      </w:r>
+    </w:p>
+    <w:p>
+      <w:pPr>
+        <w:rPr>
+          <w:b/>
+          <w:bCs/>
+        </w:rPr>
+      </w:pPr>
+      <w:r>
+        <w:rPr>
+          <w:b/>
+          <w:bCs/>
+        </w:rPr>
+        <w:t>Организация модульного тестирования включает несколько этапов:</w:t>
+      </w:r>
+    </w:p>
+    <w:p>
+      <w:r>
+        <w:t>Подготовка тестовой среды: Создание необходимых тестовых данных, заглушек и мок-объектов.</w:t>
+      </w:r>
+    </w:p>
+    <w:p>
+      <w:r>
+        <w:t>Разработка тестовых случаев: Определение наборов тестов, покрывающих различные сценарии и условия.</w:t>
+      </w:r>
+    </w:p>
+    <w:p>
+      <w:r>
+        <w:t>Запуск тестов и анализ результатов: Проведение тестирования и анализ полученных результатов на предмет ошибок и проблем.</w:t>
+      </w:r>
+    </w:p>
+    <w:p>
+      <w:r>
+        <w:t>Регрессионное тестирование: Повторное тестирование после внесения изменений в код, чтобы убедиться, что исправления не вызвали новых ошибок.</w:t>
+      </w:r>
+    </w:p>
+    <w:p>
+      <w:r>
+        <w:t>Интеграционное тестирование</w:t>
+      </w:r>
+    </w:p>
+    <w:p>
+      <w:r>
+        <w:t>Интеграционное тестирование (</w:t>
+      </w:r>
+      <w:proofErr w:type="spellStart"/>
+      <w:r>
+        <w:t>integration</w:t>
+      </w:r>
+      <w:proofErr w:type="spellEnd"/>
+      <w:r>
+        <w:t xml:space="preserve"> </w:t>
+      </w:r>
+      <w:proofErr w:type="spellStart"/>
+      <w:r>
+        <w:t>testing</w:t>
+      </w:r>
+      <w:proofErr w:type="spellEnd"/>
+      <w:r>
+        <w:t>) направлено на проверку взаимодействия между различными модулями или компонентами системы. Оно позволяет убедиться, что компоненты корректно работают вместе после их объединения.</w:t>
+      </w:r>
+    </w:p>
+    <w:p>
+      <w:pPr>
+        <w:rPr>
+          <w:b/>
+          <w:bCs/>
+        </w:rPr>
+      </w:pPr>
+      <w:bookmarkStart w:id="0" w:name="_GoBack"/>
+      <w:r>
+        <w:rPr>
+          <w:b/>
+          <w:bCs/>
+        </w:rPr>
+        <w:t>Особенности интеграционного тестирования:</w:t>
+      </w:r>
+    </w:p>
+    <w:bookmarkEnd w:id="0"/>
+    <w:p>
+      <w:r>
+        <w:t>Иерархическое тестирование: Тестирование начинается с небольших групп модулей и постепенно расширяется до всей системы.</w:t>
       </w:r>
     </w:p>
     <w:p>
       <w:r>
         <w:lastRenderedPageBreak/>
-        <w:t>Выполнение тестов: Запустите тесты и проверьте результаты.</w:t>
-      </w:r>
-    </w:p>
-    <w:p>
-      <w:r>
-        <w:t>Анализ результатов: Проанализируйте результаты тестирования и исправьте ошибки.</w:t>
-      </w:r>
-    </w:p>
-    <w:p>
-      <w:r>
-        <w:t>Повторное тестирование: Повторите тестирование после исправления ошибок.</w:t>
-      </w:r>
-    </w:p>
-    <w:p>
-      <w:pPr>
-        <w:rPr>
-          <w:b/>
-          <w:bCs/>
-        </w:rPr>
-      </w:pPr>
-      <w:r>
-        <w:rPr>
-          <w:b/>
-          <w:bCs/>
-        </w:rPr>
-        <w:t>_____</w:t>
-      </w:r>
-    </w:p>
-    <w:p>
-      <w:pPr>
-        <w:rPr>
-          <w:b/>
-          <w:bCs/>
-        </w:rPr>
-      </w:pPr>
-      <w:r>
-        <w:rPr>
-          <w:b/>
-          <w:bCs/>
-        </w:rPr>
-        <w:t>Модульное тестирование</w:t>
-      </w:r>
-    </w:p>
-    <w:p>
-      <w:r>
-        <w:t>Модульное тестирование (Unit Testing) предполагает проверку отдельных модулей или компонентов системы на их корректность. Модуль обычно представляет собой отдельную функцию, метод или класс.</w:t>
-      </w:r>
-    </w:p>
-    <w:p>
-      <w:pPr>
-        <w:rPr>
-          <w:b/>
-          <w:bCs/>
-        </w:rPr>
-      </w:pPr>
-      <w:r>
-        <w:rPr>
-          <w:b/>
-          <w:bCs/>
-        </w:rPr>
-        <w:t>Особенности модульного тестирования:</w:t>
-      </w:r>
-    </w:p>
-    <w:p>
-      <w:r>
-        <w:t>Изолированность тестирования: Каждый модуль тестируется отдельно от других, что позволяет выявлять ошибки именно в этом модуле.</w:t>
-      </w:r>
-    </w:p>
-    <w:p>
-      <w:r>
-        <w:t>Автоматизация: Часто используется автоматизированное тестирование с помощью фреймворков (JUnit, NUnit, pytest и др.).</w:t>
-      </w:r>
-    </w:p>
-    <w:p>
-      <w:r>
-        <w:t>Раннее выявление дефектов: Позволяет обнаруживать ошибки на ранних этапах разработки.</w:t>
-      </w:r>
-    </w:p>
-    <w:p>
-      <w:r>
-        <w:t>Легкость в исполнении: Быстрое выполнение тестов из-за их ограниченного объема.</w:t>
-      </w:r>
-    </w:p>
-    <w:p>
-      <w:pPr>
-        <w:rPr>
-          <w:b/>
-          <w:bCs/>
-        </w:rPr>
-      </w:pPr>
-      <w:r>
-        <w:rPr>
-          <w:b/>
-          <w:bCs/>
-        </w:rPr>
-        <w:t>Подходы к тестированию на основе потока управления и потока данных:</w:t>
-      </w:r>
-    </w:p>
-    <w:p>
-      <w:r>
-        <w:rPr>
-          <w:b/>
-          <w:bCs/>
-        </w:rPr>
-        <w:t xml:space="preserve">Поток управления </w:t>
-      </w:r>
-      <w:r>
-        <w:t>(Control Flow Testing): Тестирование направлено на покрытие всех возможных путей выполнения программы, включая условия и циклы. Основные метрики:</w:t>
-      </w:r>
-    </w:p>
-    <w:p>
-      <w:r>
-        <w:t>Покрытие операторов: Проверка выполнения всех операторов в коде.</w:t>
-      </w:r>
-    </w:p>
-    <w:p>
-      <w:r>
-        <w:t>Покрытие ветвей: Проверка выполнения всех ветвей условных операторов.</w:t>
-      </w:r>
-    </w:p>
-    <w:p>
-      <w:r>
-        <w:t>Покрытие путей: Тестирование всех возможных путей выполнения программы.</w:t>
-      </w:r>
-    </w:p>
-    <w:p>
-      <w:r>
-        <w:rPr>
-          <w:b/>
-          <w:bCs/>
-        </w:rPr>
-        <w:t>Поток данных</w:t>
-      </w:r>
-      <w:r>
-        <w:t xml:space="preserve"> (Data Flow Testing): Анализ использования данных в программе, включая их инициализацию, модификацию и использование. Основные метрики:</w:t>
-      </w:r>
-    </w:p>
-    <w:p>
-      <w:r>
-        <w:t>Def-Use Chain: Проверка цепочек определения и использования переменных.</w:t>
-      </w:r>
-    </w:p>
-    <w:p>
-      <w:r>
-        <w:t>Du-Path: Тестирование всех возможных путей между определением и использованием данных.</w:t>
-      </w:r>
-    </w:p>
-    <w:p>
-      <w:pPr>
-        <w:rPr>
-          <w:b/>
-          <w:bCs/>
-        </w:rPr>
-      </w:pPr>
-      <w:r>
-        <w:rPr>
-          <w:b/>
-          <w:bCs/>
-        </w:rPr>
-        <w:t>Организация модульного тестирования</w:t>
-      </w:r>
-    </w:p>
-    <w:p>
-      <w:r>
-        <w:t>Разработка тест-кейсов: Создание сценариев тестирования для каждого модуля, включающих входные данные, ожидаемые результаты и шаги выполнения.</w:t>
-      </w:r>
-    </w:p>
-    <w:p>
-      <w:r>
-        <w:t>Написание тестов: Реализация тестов с использованием выбранного фреймворка.</w:t>
-      </w:r>
-    </w:p>
-    <w:p>
-      <w:r>
-        <w:t>Подготовка тестовой среды: Настройка окружения для выполнения тестов, включающего необходимые библиотеки и зависимости.</w:t>
-      </w:r>
-    </w:p>
-    <w:p>
-      <w:r>
-        <w:t>Исполнение тестов: Запуск тестов и фиксация результатов.</w:t>
-      </w:r>
-    </w:p>
-    <w:p>
-      <w:r>
-        <w:t>Анализ результатов: Оценка результатов тестирования и документирование выявленных дефектов.</w:t>
-      </w:r>
-    </w:p>
-    <w:p>
-      <w:r>
-        <w:t>Регресс-тестирование: Повторное тестирование после исправления дефектов для проверки, что изменения не вызвали новых проблем.</w:t>
-      </w:r>
-    </w:p>
-    <w:p>
-      <w:pPr>
-        <w:rPr>
-          <w:b/>
-          <w:bCs/>
-        </w:rPr>
-      </w:pPr>
-      <w:r>
-        <w:rPr>
-          <w:b/>
-          <w:bCs/>
-        </w:rPr>
-        <w:lastRenderedPageBreak/>
-        <w:t>Интеграционное тестирование</w:t>
-      </w:r>
-    </w:p>
-    <w:p>
-      <w:r>
-        <w:t>Интеграционное тестирование (Integration Testing) направлено на проверку взаимодействия между различными модулями системы.</w:t>
-      </w:r>
-    </w:p>
-    <w:p>
-      <w:r>
-        <w:t>Основные особенности:</w:t>
-      </w:r>
-    </w:p>
-    <w:p>
-      <w:r>
-        <w:t>Тестирование взаимодействия: Проверка корректности взаимодействия между модулями.</w:t>
-      </w:r>
-    </w:p>
-    <w:p>
-      <w:r>
-        <w:t>Использование тестовых сред: Создание тестовых сред, имитирующих реальную работу системы.</w:t>
-      </w:r>
-    </w:p>
-    <w:p>
-      <w:r>
-        <w:t>Этапы тестирования:</w:t>
-      </w:r>
-    </w:p>
-    <w:p>
-      <w:pPr>
-        <w:pStyle w:val="a3"/>
-        <w:numPr>
-          <w:ilvl w:val="0"/>
-          <w:numId w:val="4"/>
-        </w:numPr>
-      </w:pPr>
-      <w:r>
-        <w:t>Тестирование больших интеграционных блоков: Проверка взаимодействия между группами модулей.</w:t>
-      </w:r>
-    </w:p>
-    <w:p>
-      <w:pPr>
-        <w:pStyle w:val="a3"/>
-        <w:numPr>
-          <w:ilvl w:val="0"/>
-          <w:numId w:val="4"/>
-        </w:numPr>
-      </w:pPr>
-      <w:r>
-        <w:t>Тестирование системы целиком: Проверка всей системы в целом.</w:t>
+        <w:t>Использование драйверов и заглушек</w:t>
+      </w:r>
+      <w:proofErr w:type="gramStart"/>
+      <w:r>
+        <w:t>: Для</w:t>
+      </w:r>
+      <w:proofErr w:type="gramEnd"/>
+      <w:r>
+        <w:t xml:space="preserve"> изоляции отдельных компонентов используются специальные драйверы и заглушки, заменяющие недостающие компоненты.</w:t>
+      </w:r>
+    </w:p>
+    <w:p>
+      <w:r>
+        <w:t>Обнаружение интерфейсных ошибок: Интеграционное тестирование позволяет выявить ошибки в точках взаимодействия между модулями, которые могут не проявиться при модульном тестировании.</w:t>
+      </w:r>
+    </w:p>
+    <w:p>
+      <w:pPr>
+        <w:rPr>
+          <w:b/>
+          <w:bCs/>
+        </w:rPr>
+      </w:pPr>
+      <w:r>
+        <w:rPr>
+          <w:b/>
+          <w:bCs/>
+        </w:rPr>
+        <w:t>Подходы к интеграционному тестированию:</w:t>
+      </w:r>
+    </w:p>
+    <w:p>
+      <w:pPr>
+        <w:rPr>
+          <w:b/>
+          <w:bCs/>
+        </w:rPr>
+      </w:pPr>
+      <w:r>
+        <w:rPr>
+          <w:b/>
+          <w:bCs/>
+        </w:rPr>
+        <w:t>Нисходящее тестирование:</w:t>
+      </w:r>
+    </w:p>
+    <w:p>
+      <w:r>
+        <w:t>Тестирование начинается с самых верхних уровней системы и постепенно спускается к нижним.</w:t>
+      </w:r>
+    </w:p>
+    <w:p>
+      <w:r>
+        <w:t>Используются заглушки для имитации нижестоящих модулей, пока они не будут реализованы.</w:t>
+      </w:r>
+    </w:p>
+    <w:p>
+      <w:pPr>
+        <w:rPr>
+          <w:b/>
+          <w:bCs/>
+        </w:rPr>
+      </w:pPr>
+      <w:r>
+        <w:rPr>
+          <w:b/>
+          <w:bCs/>
+        </w:rPr>
+        <w:t>Восходящее тестирование:</w:t>
+      </w:r>
+    </w:p>
+    <w:p>
+      <w:r>
+        <w:t>Тестирование начинается с самых нижних уровней и постепенно поднимается к верхним.</w:t>
+      </w:r>
+    </w:p>
+    <w:p>
+      <w:r>
+        <w:t>Используются драйверы для имитации вышестоящих модулей, пока они не будут реализованы.</w:t>
+      </w:r>
+    </w:p>
+    <w:p>
+      <w:pPr>
+        <w:rPr>
+          <w:b/>
+          <w:bCs/>
+        </w:rPr>
+      </w:pPr>
+      <w:r>
+        <w:rPr>
+          <w:b/>
+          <w:bCs/>
+        </w:rPr>
+        <w:t>Тестирование в виде "сандвича":</w:t>
+      </w:r>
+    </w:p>
+    <w:p>
+      <w:r>
+        <w:t>Сочетает элементы нисходящего и восходящего тестирования.</w:t>
+      </w:r>
+    </w:p>
+    <w:p>
+      <w:r>
+        <w:t>Тестирование начинается одновременно с верхних и нижних уровней, постепенно сходясь к середине.</w:t>
+      </w:r>
+    </w:p>
+    <w:p>
+      <w:pPr>
+        <w:rPr>
+          <w:b/>
+          <w:bCs/>
+        </w:rPr>
+      </w:pPr>
+      <w:r>
+        <w:rPr>
+          <w:b/>
+          <w:bCs/>
+        </w:rPr>
+        <w:t>Большой взрыв:</w:t>
+      </w:r>
+    </w:p>
+    <w:p>
+      <w:r>
+        <w:t>Все модули интегрируются сразу, и затем проводится тестирование.</w:t>
+      </w:r>
+    </w:p>
+    <w:p>
+      <w:r>
+        <w:t>Это подход может быть рисковым, так как все ошибки приходится искать и исправлять одновременно.</w:t>
+      </w:r>
+    </w:p>
+    <w:p>
+      <w:pPr>
+        <w:rPr>
+          <w:b/>
+          <w:bCs/>
+        </w:rPr>
+      </w:pPr>
+      <w:r>
+        <w:rPr>
+          <w:b/>
+          <w:bCs/>
+        </w:rPr>
+        <w:t>Организация интеграционного тестирования:</w:t>
+      </w:r>
+    </w:p>
+    <w:p>
+      <w:r>
+        <w:t>Подготовка тестовой среды: Настройка окружения, включающего все необходимые компоненты и данные.</w:t>
+      </w:r>
+    </w:p>
+    <w:p>
+      <w:r>
+        <w:t>Разработка тестовых сценариев: Определение наборов тестов, охватывающих взаимодействие между модулями и системы в целом.</w:t>
+      </w:r>
+    </w:p>
+    <w:p>
+      <w:r>
+        <w:t>Запуск тестов и анализ результатов: Проведение тестирования и анализ полученных результатов на предмет ошибок и проблем взаимодействия.</w:t>
+      </w:r>
+    </w:p>
+    <w:p>
+      <w:r>
+        <w:t>Регрессионное тестирование: Повторное тестирование после внесения изменений, чтобы убедиться в отсутствии новых ошибок.</w:t>
       </w:r>
     </w:p>
     <w:p>
@@ -505,8 +455,6 @@
           <w:szCs w:val="19"/>
         </w:rPr>
       </w:pPr>
-      <w:bookmarkStart w:id="0" w:name="_GoBack"/>
-      <w:bookmarkEnd w:id="0"/>
       <w:r>
         <w:rPr>
           <w:rFonts w:ascii="Verdana" w:hAnsi="Verdana"/>
@@ -514,12 +462,40 @@
           <w:sz w:val="19"/>
           <w:szCs w:val="19"/>
         </w:rPr>
-        <w:t>Тестирование на основе потока управления - это метод тестирования, который основывается на проверке различных вариантов исполнения программы в зависимости от переходов в управляющих конструкциях (например, условных операторах или циклах).</w:t>
-      </w:r>
-    </w:p>
-    <w:p>
-      <w:r>
-        <w:t>Тестирование на основе потока данных - это метод тестирования, который фокусируется на проверке потока данных в программе</w:t>
+        <w:t xml:space="preserve">Тестирование на основе потока управления </w:t>
+      </w:r>
+      <w:proofErr w:type="gramStart"/>
+      <w:r>
+        <w:rPr>
+          <w:rFonts w:ascii="Verdana" w:hAnsi="Verdana"/>
+          <w:color w:val="000000"/>
+          <w:sz w:val="19"/>
+          <w:szCs w:val="19"/>
+        </w:rPr>
+        <w:t>- это</w:t>
+      </w:r>
+      <w:proofErr w:type="gramEnd"/>
+      <w:r>
+        <w:rPr>
+          <w:rFonts w:ascii="Verdana" w:hAnsi="Verdana"/>
+          <w:color w:val="000000"/>
+          <w:sz w:val="19"/>
+          <w:szCs w:val="19"/>
+        </w:rPr>
+        <w:t xml:space="preserve"> метод тестирования, который основывается на проверке различных вариантов исполнения программы в зависимости от переходов в управляющих конструкциях (например, условных операторах или циклах).</w:t>
+      </w:r>
+    </w:p>
+    <w:p>
+      <w:r>
+        <w:t xml:space="preserve">Тестирование на основе потока данных </w:t>
+      </w:r>
+      <w:proofErr w:type="gramStart"/>
+      <w:r>
+        <w:t>- это</w:t>
+      </w:r>
+      <w:proofErr w:type="gramEnd"/>
+      <w:r>
+        <w:t xml:space="preserve"> метод тестирования, который фокусируется на проверке потока данных в программе</w:t>
       </w:r>
     </w:p>
     <w:p>
@@ -540,7 +516,72 @@
           <w:b/>
           <w:bCs/>
         </w:rPr>
-        <w:t>Разработать модульные тесты для программного модуля Validation, содержащий метод проверки валидности email. Код для программного модуля находится «Resorce/ModuleC#/». Оформить тест-кейсы для модульного тестирования.</w:t>
+        <w:lastRenderedPageBreak/>
+        <w:t xml:space="preserve">Разработать модульные тесты для программного модуля </w:t>
+      </w:r>
+      <w:proofErr w:type="spellStart"/>
+      <w:r>
+        <w:rPr>
+          <w:b/>
+          <w:bCs/>
+        </w:rPr>
+        <w:t>Validation</w:t>
+      </w:r>
+      <w:proofErr w:type="spellEnd"/>
+      <w:r>
+        <w:rPr>
+          <w:b/>
+          <w:bCs/>
+        </w:rPr>
+        <w:t xml:space="preserve">, содержащий метод проверки валидности </w:t>
+      </w:r>
+      <w:proofErr w:type="spellStart"/>
+      <w:r>
+        <w:rPr>
+          <w:b/>
+          <w:bCs/>
+        </w:rPr>
+        <w:t>email</w:t>
+      </w:r>
+      <w:proofErr w:type="spellEnd"/>
+      <w:r>
+        <w:rPr>
+          <w:b/>
+          <w:bCs/>
+        </w:rPr>
+        <w:t>. Код для программного модуля находится «</w:t>
+      </w:r>
+      <w:proofErr w:type="spellStart"/>
+      <w:r>
+        <w:rPr>
+          <w:b/>
+          <w:bCs/>
+        </w:rPr>
+        <w:t>Resorce</w:t>
+      </w:r>
+      <w:proofErr w:type="spellEnd"/>
+      <w:r>
+        <w:rPr>
+          <w:b/>
+          <w:bCs/>
+        </w:rPr>
+        <w:t>/</w:t>
+      </w:r>
+      <w:proofErr w:type="spellStart"/>
+      <w:r>
+        <w:rPr>
+          <w:b/>
+          <w:bCs/>
+        </w:rPr>
+        <w:t>ModuleC</w:t>
+      </w:r>
+      <w:proofErr w:type="spellEnd"/>
+      <w:r>
+        <w:rPr>
+          <w:b/>
+          <w:bCs/>
+        </w:rPr>
+        <w:t>#/». Оформить тест-кейсы для модульного тестирования.</w:t>
       </w:r>
     </w:p>
     <w:sectPr>
